--- a/EXAMEN_MLOPS_Cedric_Lagrou.docx
+++ b/EXAMEN_MLOPS_Cedric_Lagrou.docx
@@ -9,6 +9,1103 @@
       <w:proofErr w:type="spellStart"/>
       <w:r>
         <w:t>Lagrou</w:t>
+      </w:r>
+      <w:proofErr w:type="spellEnd"/>
+    </w:p>
+    <w:p>
+      <w:pPr>
+        <w:pStyle w:val="Heading1"/>
+      </w:pPr>
+      <w:r>
+        <w:t>#1 &amp; #2</w:t>
+      </w:r>
+    </w:p>
+    <w:p>
+      <w:r>
+        <w:t>Docker-</w:t>
+      </w:r>
+      <w:proofErr w:type="spellStart"/>
+      <w:r>
+        <w:t>compose</w:t>
+      </w:r>
+      <w:proofErr w:type="spellEnd"/>
+      <w:r>
+        <w:t xml:space="preserve"> runt de </w:t>
+      </w:r>
+      <w:proofErr w:type="spellStart"/>
+      <w:r>
+        <w:t>frontend</w:t>
+      </w:r>
+      <w:proofErr w:type="spellEnd"/>
+      <w:r>
+        <w:t xml:space="preserve"> pop 5050 &amp; backend op poort 8080</w:t>
+      </w:r>
+    </w:p>
+    <w:p>
+      <w:r>
+        <w:drawing>
+          <wp:inline distT="0" distB="0" distL="0" distR="0" wp14:anchorId="1171441D" wp14:editId="2D79C5E4">
+            <wp:extent cx="5760720" cy="1391920"/>
+            <wp:effectExtent l="0" t="0" r="0" b="0"/>
+            <wp:docPr id="1" name="Picture 1" descr="A screenshot of a computer&#10;&#10;Description automatically generated with medium confidence"/>
+            <wp:cNvGraphicFramePr>
+              <a:graphicFrameLocks xmlns:a="http://schemas.openxmlformats.org/drawingml/2006/main" noChangeAspect="1"/>
+            </wp:cNvGraphicFramePr>
+            <a:graphic xmlns:a="http://schemas.openxmlformats.org/drawingml/2006/main">
+              <a:graphicData uri="http://schemas.openxmlformats.org/drawingml/2006/picture">
+                <pic:pic xmlns:pic="http://schemas.openxmlformats.org/drawingml/2006/picture">
+                  <pic:nvPicPr>
+                    <pic:cNvPr id="1" name="Picture 1" descr="A screenshot of a computer&#10;&#10;Description automatically generated with medium confidence"/>
+                    <pic:cNvPicPr/>
+                  </pic:nvPicPr>
+                  <pic:blipFill>
+                    <a:blip r:embed="rId5"/>
+                    <a:stretch>
+                      <a:fillRect/>
+                    </a:stretch>
+                  </pic:blipFill>
+                  <pic:spPr>
+                    <a:xfrm>
+                      <a:off x="0" y="0"/>
+                      <a:ext cx="5760720" cy="1391920"/>
+                    </a:xfrm>
+                    <a:prstGeom prst="rect">
+                      <a:avLst/>
+                    </a:prstGeom>
+                  </pic:spPr>
+                </pic:pic>
+              </a:graphicData>
+            </a:graphic>
+          </wp:inline>
+        </w:drawing>
+      </w:r>
+    </w:p>
+    <w:p>
+      <w:r>
+        <w:t xml:space="preserve">Je kan er ook aan via </w:t>
+      </w:r>
+      <w:proofErr w:type="spellStart"/>
+      <w:r>
+        <w:t>localhost</w:t>
+      </w:r>
+      <w:proofErr w:type="spellEnd"/>
+      <w:r>
+        <w:t xml:space="preserve">, maar resultaat hiervan is best bizar, dus ben ik naar de volgende stappen: </w:t>
+      </w:r>
+      <w:proofErr w:type="spellStart"/>
+      <w:r>
+        <w:t>github</w:t>
+      </w:r>
+      <w:proofErr w:type="spellEnd"/>
+      <w:r>
+        <w:t xml:space="preserve"> actions gegaan door tijdsnood</w:t>
+      </w:r>
+    </w:p>
+    <w:p>
+      <w:r>
+        <w:rPr>
+          <w:noProof/>
+        </w:rPr>
+        <w:drawing>
+          <wp:inline distT="0" distB="0" distL="0" distR="0" wp14:anchorId="7ABC9CD5" wp14:editId="4028D5FB">
+            <wp:extent cx="5760720" cy="3240405"/>
+            <wp:effectExtent l="0" t="0" r="0" b="0"/>
+            <wp:docPr id="2" name="Picture 2" descr="A screenshot of a computer&#10;&#10;Description automatically generated"/>
+            <wp:cNvGraphicFramePr>
+              <a:graphicFrameLocks xmlns:a="http://schemas.openxmlformats.org/drawingml/2006/main" noChangeAspect="1"/>
+            </wp:cNvGraphicFramePr>
+            <a:graphic xmlns:a="http://schemas.openxmlformats.org/drawingml/2006/main">
+              <a:graphicData uri="http://schemas.openxmlformats.org/drawingml/2006/picture">
+                <pic:pic xmlns:pic="http://schemas.openxmlformats.org/drawingml/2006/picture">
+                  <pic:nvPicPr>
+                    <pic:cNvPr id="2" name="Picture 2" descr="A screenshot of a computer&#10;&#10;Description automatically generated"/>
+                    <pic:cNvPicPr/>
+                  </pic:nvPicPr>
+                  <pic:blipFill>
+                    <a:blip r:embed="rId6"/>
+                    <a:stretch>
+                      <a:fillRect/>
+                    </a:stretch>
+                  </pic:blipFill>
+                  <pic:spPr>
+                    <a:xfrm>
+                      <a:off x="0" y="0"/>
+                      <a:ext cx="5760720" cy="3240405"/>
+                    </a:xfrm>
+                    <a:prstGeom prst="rect">
+                      <a:avLst/>
+                    </a:prstGeom>
+                  </pic:spPr>
+                </pic:pic>
+              </a:graphicData>
+            </a:graphic>
+          </wp:inline>
+        </w:drawing>
+      </w:r>
+    </w:p>
+    <w:p/>
+    <w:p>
+      <w:r>
+        <w:rPr>
+          <w:noProof/>
+        </w:rPr>
+        <w:lastRenderedPageBreak/>
+        <w:drawing>
+          <wp:inline distT="0" distB="0" distL="0" distR="0" wp14:anchorId="53B3FA71" wp14:editId="12711D52">
+            <wp:extent cx="5760720" cy="3240405"/>
+            <wp:effectExtent l="0" t="0" r="0" b="0"/>
+            <wp:docPr id="3" name="Picture 3" descr="A screenshot of a computer&#10;&#10;Description automatically generated"/>
+            <wp:cNvGraphicFramePr>
+              <a:graphicFrameLocks xmlns:a="http://schemas.openxmlformats.org/drawingml/2006/main" noChangeAspect="1"/>
+            </wp:cNvGraphicFramePr>
+            <a:graphic xmlns:a="http://schemas.openxmlformats.org/drawingml/2006/main">
+              <a:graphicData uri="http://schemas.openxmlformats.org/drawingml/2006/picture">
+                <pic:pic xmlns:pic="http://schemas.openxmlformats.org/drawingml/2006/picture">
+                  <pic:nvPicPr>
+                    <pic:cNvPr id="3" name="Picture 3" descr="A screenshot of a computer&#10;&#10;Description automatically generated"/>
+                    <pic:cNvPicPr/>
+                  </pic:nvPicPr>
+                  <pic:blipFill>
+                    <a:blip r:embed="rId7"/>
+                    <a:stretch>
+                      <a:fillRect/>
+                    </a:stretch>
+                  </pic:blipFill>
+                  <pic:spPr>
+                    <a:xfrm>
+                      <a:off x="0" y="0"/>
+                      <a:ext cx="5760720" cy="3240405"/>
+                    </a:xfrm>
+                    <a:prstGeom prst="rect">
+                      <a:avLst/>
+                    </a:prstGeom>
+                  </pic:spPr>
+                </pic:pic>
+              </a:graphicData>
+            </a:graphic>
+          </wp:inline>
+        </w:drawing>
+      </w:r>
+    </w:p>
+    <w:p>
+      <w:pPr>
+        <w:pStyle w:val="Heading1"/>
+      </w:pPr>
+      <w:r>
+        <w:t xml:space="preserve">#3 </w:t>
+      </w:r>
+      <w:proofErr w:type="spellStart"/>
+      <w:r>
+        <w:t>docker</w:t>
+      </w:r>
+      <w:proofErr w:type="spellEnd"/>
+      <w:r>
+        <w:t xml:space="preserve"> </w:t>
+      </w:r>
+      <w:proofErr w:type="spellStart"/>
+      <w:r>
+        <w:t>build</w:t>
+      </w:r>
+      <w:proofErr w:type="spellEnd"/>
+      <w:r>
+        <w:t xml:space="preserve"> &amp; push via </w:t>
+      </w:r>
+      <w:proofErr w:type="spellStart"/>
+      <w:r>
+        <w:t>github</w:t>
+      </w:r>
+      <w:proofErr w:type="spellEnd"/>
+      <w:r>
+        <w:t xml:space="preserve"> actions naar </w:t>
+      </w:r>
+      <w:proofErr w:type="spellStart"/>
+      <w:r>
+        <w:t>ghcr</w:t>
+      </w:r>
+      <w:proofErr w:type="spellEnd"/>
+      <w:r>
+        <w:t xml:space="preserve"> bij trigger </w:t>
+      </w:r>
+      <w:proofErr w:type="spellStart"/>
+      <w:r>
+        <w:t>main</w:t>
+      </w:r>
+      <w:proofErr w:type="spellEnd"/>
+      <w:r>
+        <w:t xml:space="preserve"> </w:t>
+      </w:r>
+      <w:proofErr w:type="spellStart"/>
+      <w:r>
+        <w:t>branch</w:t>
+      </w:r>
+      <w:proofErr w:type="spellEnd"/>
+    </w:p>
+    <w:p>
+      <w:r>
+        <w:t xml:space="preserve">Code in </w:t>
+      </w:r>
+      <w:proofErr w:type="spellStart"/>
+      <w:r>
+        <w:t>automation.yml</w:t>
+      </w:r>
+      <w:proofErr w:type="spellEnd"/>
+      <w:r>
+        <w:t xml:space="preserve">, die zorgt voor een image </w:t>
+      </w:r>
+      <w:proofErr w:type="spellStart"/>
+      <w:r>
+        <w:t>build</w:t>
+      </w:r>
+      <w:proofErr w:type="spellEnd"/>
+      <w:r>
+        <w:t xml:space="preserve"> van </w:t>
+      </w:r>
+      <w:proofErr w:type="spellStart"/>
+      <w:r>
+        <w:t>frontend</w:t>
+      </w:r>
+      <w:proofErr w:type="spellEnd"/>
+      <w:r>
+        <w:t xml:space="preserve"> en backend en plaatst deze in mijn </w:t>
+      </w:r>
+      <w:proofErr w:type="spellStart"/>
+      <w:r>
+        <w:t>ghcr</w:t>
+      </w:r>
+      <w:proofErr w:type="spellEnd"/>
+    </w:p>
+    <w:p>
+      <w:r>
+        <w:rPr>
+          <w:noProof/>
+        </w:rPr>
+        <w:drawing>
+          <wp:inline distT="0" distB="0" distL="0" distR="0" wp14:anchorId="3B3E5454" wp14:editId="72620EC0">
+            <wp:extent cx="3477491" cy="1956089"/>
+            <wp:effectExtent l="0" t="0" r="8890" b="6350"/>
+            <wp:docPr id="9" name="Picture 9" descr="A screenshot of a computer&#10;&#10;Description automatically generated"/>
+            <wp:cNvGraphicFramePr>
+              <a:graphicFrameLocks xmlns:a="http://schemas.openxmlformats.org/drawingml/2006/main" noChangeAspect="1"/>
+            </wp:cNvGraphicFramePr>
+            <a:graphic xmlns:a="http://schemas.openxmlformats.org/drawingml/2006/main">
+              <a:graphicData uri="http://schemas.openxmlformats.org/drawingml/2006/picture">
+                <pic:pic xmlns:pic="http://schemas.openxmlformats.org/drawingml/2006/picture">
+                  <pic:nvPicPr>
+                    <pic:cNvPr id="9" name="Picture 9" descr="A screenshot of a computer&#10;&#10;Description automatically generated"/>
+                    <pic:cNvPicPr/>
+                  </pic:nvPicPr>
+                  <pic:blipFill>
+                    <a:blip r:embed="rId8"/>
+                    <a:stretch>
+                      <a:fillRect/>
+                    </a:stretch>
+                  </pic:blipFill>
+                  <pic:spPr>
+                    <a:xfrm>
+                      <a:off x="0" y="0"/>
+                      <a:ext cx="3481292" cy="1958227"/>
+                    </a:xfrm>
+                    <a:prstGeom prst="rect">
+                      <a:avLst/>
+                    </a:prstGeom>
+                  </pic:spPr>
+                </pic:pic>
+              </a:graphicData>
+            </a:graphic>
+          </wp:inline>
+        </w:drawing>
+      </w:r>
+    </w:p>
+    <w:p>
+      <w:r>
+        <w:t>Pipeline succes:</w:t>
+      </w:r>
+    </w:p>
+    <w:p>
+      <w:r>
+        <w:rPr>
+          <w:noProof/>
+        </w:rPr>
+        <w:drawing>
+          <wp:inline distT="0" distB="0" distL="0" distR="0" wp14:anchorId="18943CF9" wp14:editId="2CBDD6CE">
+            <wp:extent cx="3442855" cy="1936606"/>
+            <wp:effectExtent l="0" t="0" r="5715" b="6985"/>
+            <wp:docPr id="10" name="Picture 10" descr="A screenshot of a computer&#10;&#10;Description automatically generated"/>
+            <wp:cNvGraphicFramePr>
+              <a:graphicFrameLocks xmlns:a="http://schemas.openxmlformats.org/drawingml/2006/main" noChangeAspect="1"/>
+            </wp:cNvGraphicFramePr>
+            <a:graphic xmlns:a="http://schemas.openxmlformats.org/drawingml/2006/main">
+              <a:graphicData uri="http://schemas.openxmlformats.org/drawingml/2006/picture">
+                <pic:pic xmlns:pic="http://schemas.openxmlformats.org/drawingml/2006/picture">
+                  <pic:nvPicPr>
+                    <pic:cNvPr id="10" name="Picture 10" descr="A screenshot of a computer&#10;&#10;Description automatically generated"/>
+                    <pic:cNvPicPr/>
+                  </pic:nvPicPr>
+                  <pic:blipFill>
+                    <a:blip r:embed="rId9"/>
+                    <a:stretch>
+                      <a:fillRect/>
+                    </a:stretch>
+                  </pic:blipFill>
+                  <pic:spPr>
+                    <a:xfrm>
+                      <a:off x="0" y="0"/>
+                      <a:ext cx="3448465" cy="1939762"/>
+                    </a:xfrm>
+                    <a:prstGeom prst="rect">
+                      <a:avLst/>
+                    </a:prstGeom>
+                  </pic:spPr>
+                </pic:pic>
+              </a:graphicData>
+            </a:graphic>
+          </wp:inline>
+        </w:drawing>
+      </w:r>
+    </w:p>
+    <w:p>
+      <w:pPr>
+        <w:pStyle w:val="Heading1"/>
+      </w:pPr>
+      <w:r>
+        <w:lastRenderedPageBreak/>
+        <w:t xml:space="preserve">#4 </w:t>
+      </w:r>
+      <w:proofErr w:type="spellStart"/>
+      <w:r>
+        <w:t>kubernetes</w:t>
+      </w:r>
+      <w:proofErr w:type="spellEnd"/>
+    </w:p>
+    <w:p/>
+    <w:p>
+      <w:r>
+        <w:t xml:space="preserve">Alle </w:t>
+      </w:r>
+      <w:proofErr w:type="spellStart"/>
+      <w:r>
+        <w:t>yaml</w:t>
+      </w:r>
+      <w:proofErr w:type="spellEnd"/>
+      <w:r>
+        <w:t xml:space="preserve"> files ( mapje </w:t>
+      </w:r>
+      <w:proofErr w:type="spellStart"/>
+      <w:r>
+        <w:t>kubernetes</w:t>
+      </w:r>
+      <w:proofErr w:type="spellEnd"/>
+      <w:r>
+        <w:t xml:space="preserve"> ) via </w:t>
+      </w:r>
+      <w:proofErr w:type="spellStart"/>
+      <w:r>
+        <w:t>kubectl</w:t>
+      </w:r>
+      <w:proofErr w:type="spellEnd"/>
+      <w:r>
+        <w:t xml:space="preserve"> </w:t>
+      </w:r>
+      <w:proofErr w:type="spellStart"/>
+      <w:r>
+        <w:t>apply</w:t>
+      </w:r>
+      <w:proofErr w:type="spellEnd"/>
+      <w:r>
+        <w:t xml:space="preserve">  -n </w:t>
+      </w:r>
+      <w:proofErr w:type="spellStart"/>
+      <w:r>
+        <w:t>exam</w:t>
+      </w:r>
+      <w:proofErr w:type="spellEnd"/>
+      <w:r>
+        <w:t>-</w:t>
+      </w:r>
+      <w:proofErr w:type="spellStart"/>
+      <w:r>
+        <w:t>nathansegers</w:t>
+      </w:r>
+      <w:proofErr w:type="spellEnd"/>
+      <w:r>
+        <w:t>-f ‘</w:t>
+      </w:r>
+      <w:proofErr w:type="spellStart"/>
+      <w:r>
+        <w:t>path</w:t>
+      </w:r>
+      <w:proofErr w:type="spellEnd"/>
+      <w:r>
+        <w:t>’ toegevoegd</w:t>
+      </w:r>
+    </w:p>
+    <w:p/>
+    <w:p>
+      <w:r>
+        <w:drawing>
+          <wp:inline distT="0" distB="0" distL="0" distR="0" wp14:anchorId="03E0D2B9" wp14:editId="0A1DF341">
+            <wp:extent cx="5760720" cy="3141345"/>
+            <wp:effectExtent l="0" t="0" r="0" b="1905"/>
+            <wp:docPr id="4" name="Picture 4" descr="A screenshot of a computer&#10;&#10;Description automatically generated"/>
+            <wp:cNvGraphicFramePr>
+              <a:graphicFrameLocks xmlns:a="http://schemas.openxmlformats.org/drawingml/2006/main" noChangeAspect="1"/>
+            </wp:cNvGraphicFramePr>
+            <a:graphic xmlns:a="http://schemas.openxmlformats.org/drawingml/2006/main">
+              <a:graphicData uri="http://schemas.openxmlformats.org/drawingml/2006/picture">
+                <pic:pic xmlns:pic="http://schemas.openxmlformats.org/drawingml/2006/picture">
+                  <pic:nvPicPr>
+                    <pic:cNvPr id="4" name="Picture 4" descr="A screenshot of a computer&#10;&#10;Description automatically generated"/>
+                    <pic:cNvPicPr/>
+                  </pic:nvPicPr>
+                  <pic:blipFill>
+                    <a:blip r:embed="rId10"/>
+                    <a:stretch>
+                      <a:fillRect/>
+                    </a:stretch>
+                  </pic:blipFill>
+                  <pic:spPr>
+                    <a:xfrm>
+                      <a:off x="0" y="0"/>
+                      <a:ext cx="5760720" cy="3141345"/>
+                    </a:xfrm>
+                    <a:prstGeom prst="rect">
+                      <a:avLst/>
+                    </a:prstGeom>
+                  </pic:spPr>
+                </pic:pic>
+              </a:graphicData>
+            </a:graphic>
+          </wp:inline>
+        </w:drawing>
+      </w:r>
+    </w:p>
+    <w:p>
+      <w:r>
+        <w:drawing>
+          <wp:inline distT="0" distB="0" distL="0" distR="0" wp14:anchorId="06802B32" wp14:editId="12405006">
+            <wp:extent cx="5760720" cy="3096260"/>
+            <wp:effectExtent l="0" t="0" r="0" b="8890"/>
+            <wp:docPr id="5" name="Picture 5" descr="A screenshot of a computer&#10;&#10;Description automatically generated"/>
+            <wp:cNvGraphicFramePr>
+              <a:graphicFrameLocks xmlns:a="http://schemas.openxmlformats.org/drawingml/2006/main" noChangeAspect="1"/>
+            </wp:cNvGraphicFramePr>
+            <a:graphic xmlns:a="http://schemas.openxmlformats.org/drawingml/2006/main">
+              <a:graphicData uri="http://schemas.openxmlformats.org/drawingml/2006/picture">
+                <pic:pic xmlns:pic="http://schemas.openxmlformats.org/drawingml/2006/picture">
+                  <pic:nvPicPr>
+                    <pic:cNvPr id="5" name="Picture 5" descr="A screenshot of a computer&#10;&#10;Description automatically generated"/>
+                    <pic:cNvPicPr/>
+                  </pic:nvPicPr>
+                  <pic:blipFill>
+                    <a:blip r:embed="rId11"/>
+                    <a:stretch>
+                      <a:fillRect/>
+                    </a:stretch>
+                  </pic:blipFill>
+                  <pic:spPr>
+                    <a:xfrm>
+                      <a:off x="0" y="0"/>
+                      <a:ext cx="5760720" cy="3096260"/>
+                    </a:xfrm>
+                    <a:prstGeom prst="rect">
+                      <a:avLst/>
+                    </a:prstGeom>
+                  </pic:spPr>
+                </pic:pic>
+              </a:graphicData>
+            </a:graphic>
+          </wp:inline>
+        </w:drawing>
+      </w:r>
+    </w:p>
+    <w:p>
+      <w:r>
+        <w:lastRenderedPageBreak/>
+        <w:drawing>
+          <wp:inline distT="0" distB="0" distL="0" distR="0" wp14:anchorId="6F899FFF" wp14:editId="5CF703BF">
+            <wp:extent cx="5760720" cy="3111500"/>
+            <wp:effectExtent l="0" t="0" r="0" b="0"/>
+            <wp:docPr id="6" name="Picture 6" descr="A screenshot of a computer&#10;&#10;Description automatically generated"/>
+            <wp:cNvGraphicFramePr>
+              <a:graphicFrameLocks xmlns:a="http://schemas.openxmlformats.org/drawingml/2006/main" noChangeAspect="1"/>
+            </wp:cNvGraphicFramePr>
+            <a:graphic xmlns:a="http://schemas.openxmlformats.org/drawingml/2006/main">
+              <a:graphicData uri="http://schemas.openxmlformats.org/drawingml/2006/picture">
+                <pic:pic xmlns:pic="http://schemas.openxmlformats.org/drawingml/2006/picture">
+                  <pic:nvPicPr>
+                    <pic:cNvPr id="6" name="Picture 6" descr="A screenshot of a computer&#10;&#10;Description automatically generated"/>
+                    <pic:cNvPicPr/>
+                  </pic:nvPicPr>
+                  <pic:blipFill>
+                    <a:blip r:embed="rId12"/>
+                    <a:stretch>
+                      <a:fillRect/>
+                    </a:stretch>
+                  </pic:blipFill>
+                  <pic:spPr>
+                    <a:xfrm>
+                      <a:off x="0" y="0"/>
+                      <a:ext cx="5760720" cy="3111500"/>
+                    </a:xfrm>
+                    <a:prstGeom prst="rect">
+                      <a:avLst/>
+                    </a:prstGeom>
+                  </pic:spPr>
+                </pic:pic>
+              </a:graphicData>
+            </a:graphic>
+          </wp:inline>
+        </w:drawing>
+      </w:r>
+    </w:p>
+    <w:p/>
+    <w:p>
+      <w:r>
+        <w:t xml:space="preserve">Port forward service </w:t>
+      </w:r>
+      <w:proofErr w:type="spellStart"/>
+      <w:r>
+        <w:t>with</w:t>
+      </w:r>
+      <w:proofErr w:type="spellEnd"/>
+      <w:r>
+        <w:t xml:space="preserve">: </w:t>
+      </w:r>
+      <w:proofErr w:type="spellStart"/>
+      <w:r>
+        <w:t>kubectl</w:t>
+      </w:r>
+      <w:proofErr w:type="spellEnd"/>
+      <w:r>
+        <w:t xml:space="preserve"> port-forward -n </w:t>
+      </w:r>
+      <w:proofErr w:type="spellStart"/>
+      <w:r>
+        <w:t>exam-nathansegers</w:t>
+      </w:r>
+      <w:proofErr w:type="spellEnd"/>
+      <w:r>
+        <w:t xml:space="preserve"> service/</w:t>
+      </w:r>
+      <w:proofErr w:type="spellStart"/>
+      <w:r>
+        <w:t>svcfrontend</w:t>
+      </w:r>
+      <w:proofErr w:type="spellEnd"/>
+      <w:r>
+        <w:t xml:space="preserve"> 80:80</w:t>
+      </w:r>
+    </w:p>
+    <w:p/>
+    <w:p/>
+    <w:p/>
+    <w:p/>
+    <w:p/>
+    <w:p/>
+    <w:p>
+      <w:r>
+        <w:br w:type="page"/>
+      </w:r>
+    </w:p>
+    <w:p/>
+    <w:p>
+      <w:pPr>
+        <w:pStyle w:val="Heading1"/>
+      </w:pPr>
+      <w:r>
+        <w:t xml:space="preserve">#5 </w:t>
+      </w:r>
+      <w:proofErr w:type="spellStart"/>
+      <w:r>
+        <w:t>kubectl</w:t>
+      </w:r>
+      <w:proofErr w:type="spellEnd"/>
+    </w:p>
+    <w:p/>
+    <w:p>
+      <w:proofErr w:type="spellStart"/>
+      <w:r>
+        <w:t>Creating</w:t>
+      </w:r>
+      <w:proofErr w:type="spellEnd"/>
+      <w:r>
+        <w:t xml:space="preserve"> </w:t>
+      </w:r>
+      <w:proofErr w:type="spellStart"/>
+      <w:r>
+        <w:t>namespace</w:t>
+      </w:r>
+      <w:proofErr w:type="spellEnd"/>
+      <w:r>
+        <w:t>:</w:t>
+      </w:r>
+    </w:p>
+    <w:p>
+      <w:pPr>
+        <w:pStyle w:val="ListParagraph"/>
+        <w:numPr>
+          <w:ilvl w:val="0"/>
+          <w:numId w:val="1"/>
+        </w:numPr>
+      </w:pPr>
+      <w:proofErr w:type="spellStart"/>
+      <w:r>
+        <w:t>Kubectl</w:t>
+      </w:r>
+      <w:proofErr w:type="spellEnd"/>
+      <w:r>
+        <w:t xml:space="preserve"> </w:t>
+      </w:r>
+      <w:proofErr w:type="spellStart"/>
+      <w:r>
+        <w:t>create</w:t>
+      </w:r>
+      <w:proofErr w:type="spellEnd"/>
+      <w:r>
+        <w:t xml:space="preserve"> </w:t>
+      </w:r>
+      <w:proofErr w:type="spellStart"/>
+      <w:r>
+        <w:t>namespace</w:t>
+      </w:r>
+      <w:proofErr w:type="spellEnd"/>
+      <w:r>
+        <w:t xml:space="preserve"> </w:t>
+      </w:r>
+      <w:proofErr w:type="spellStart"/>
+      <w:r>
+        <w:t>exam-nginx</w:t>
+      </w:r>
+      <w:proofErr w:type="spellEnd"/>
+    </w:p>
+    <w:p>
+      <w:proofErr w:type="spellStart"/>
+      <w:r>
+        <w:t>Creating</w:t>
+      </w:r>
+      <w:proofErr w:type="spellEnd"/>
+      <w:r>
+        <w:t xml:space="preserve"> </w:t>
+      </w:r>
+      <w:proofErr w:type="spellStart"/>
+      <w:r>
+        <w:t>deployment</w:t>
+      </w:r>
+      <w:proofErr w:type="spellEnd"/>
+      <w:r>
+        <w:t xml:space="preserve"> met een </w:t>
+      </w:r>
+      <w:proofErr w:type="spellStart"/>
+      <w:r>
+        <w:t>yaml</w:t>
+      </w:r>
+      <w:proofErr w:type="spellEnd"/>
+      <w:r>
+        <w:t>:</w:t>
+      </w:r>
+    </w:p>
+    <w:p>
+      <w:pPr>
+        <w:pStyle w:val="ListParagraph"/>
+        <w:numPr>
+          <w:ilvl w:val="0"/>
+          <w:numId w:val="1"/>
+        </w:numPr>
+      </w:pPr>
+      <w:proofErr w:type="spellStart"/>
+      <w:r>
+        <w:t>Kubectl</w:t>
+      </w:r>
+      <w:proofErr w:type="spellEnd"/>
+      <w:r>
+        <w:t xml:space="preserve"> </w:t>
+      </w:r>
+      <w:proofErr w:type="spellStart"/>
+      <w:r>
+        <w:t>apply</w:t>
+      </w:r>
+      <w:proofErr w:type="spellEnd"/>
+      <w:r>
+        <w:t xml:space="preserve"> -f </w:t>
+      </w:r>
+      <w:proofErr w:type="spellStart"/>
+      <w:r>
+        <w:t>kubernetes</w:t>
+      </w:r>
+      <w:proofErr w:type="spellEnd"/>
+      <w:r>
+        <w:t>/</w:t>
+      </w:r>
+      <w:proofErr w:type="spellStart"/>
+      <w:r>
+        <w:t>nginx_deploy.yaml</w:t>
+      </w:r>
+      <w:proofErr w:type="spellEnd"/>
+    </w:p>
+    <w:p>
+      <w:proofErr w:type="spellStart"/>
+      <w:r>
+        <w:t>Scale</w:t>
+      </w:r>
+      <w:proofErr w:type="spellEnd"/>
+      <w:r>
+        <w:t xml:space="preserve"> naar 3 </w:t>
+      </w:r>
+    </w:p>
+    <w:p>
+      <w:pPr>
+        <w:pStyle w:val="ListParagraph"/>
+        <w:numPr>
+          <w:ilvl w:val="0"/>
+          <w:numId w:val="1"/>
+        </w:numPr>
+      </w:pPr>
+      <w:proofErr w:type="spellStart"/>
+      <w:r>
+        <w:t>kubectl</w:t>
+      </w:r>
+      <w:proofErr w:type="spellEnd"/>
+      <w:r>
+        <w:t xml:space="preserve"> </w:t>
+      </w:r>
+      <w:proofErr w:type="spellStart"/>
+      <w:r>
+        <w:t>scale</w:t>
+      </w:r>
+      <w:proofErr w:type="spellEnd"/>
+      <w:r>
+        <w:t xml:space="preserve"> -n </w:t>
+      </w:r>
+      <w:proofErr w:type="spellStart"/>
+      <w:r>
+        <w:t>exam-nginx</w:t>
+      </w:r>
+      <w:proofErr w:type="spellEnd"/>
+      <w:r>
+        <w:t xml:space="preserve"> --</w:t>
+      </w:r>
+      <w:proofErr w:type="spellStart"/>
+      <w:r>
+        <w:t>replicas</w:t>
+      </w:r>
+      <w:proofErr w:type="spellEnd"/>
+      <w:r>
+        <w:t xml:space="preserve">=3 </w:t>
+      </w:r>
+      <w:proofErr w:type="spellStart"/>
+      <w:r>
+        <w:t>deployment</w:t>
+      </w:r>
+      <w:proofErr w:type="spellEnd"/>
+      <w:r>
+        <w:t>/</w:t>
+      </w:r>
+      <w:proofErr w:type="spellStart"/>
+      <w:r>
+        <w:t>nginx-lagrou-cedric</w:t>
+      </w:r>
+      <w:proofErr w:type="spellEnd"/>
+    </w:p>
+    <w:p>
+      <w:r>
+        <w:rPr>
+          <w:noProof/>
+        </w:rPr>
+        <w:drawing>
+          <wp:inline distT="0" distB="0" distL="0" distR="0" wp14:anchorId="52FDA397" wp14:editId="067B290D">
+            <wp:extent cx="4150206" cy="2334491"/>
+            <wp:effectExtent l="0" t="0" r="3175" b="8890"/>
+            <wp:docPr id="7" name="Picture 7" descr="A screenshot of a computer&#10;&#10;Description automatically generated"/>
+            <wp:cNvGraphicFramePr>
+              <a:graphicFrameLocks xmlns:a="http://schemas.openxmlformats.org/drawingml/2006/main" noChangeAspect="1"/>
+            </wp:cNvGraphicFramePr>
+            <a:graphic xmlns:a="http://schemas.openxmlformats.org/drawingml/2006/main">
+              <a:graphicData uri="http://schemas.openxmlformats.org/drawingml/2006/picture">
+                <pic:pic xmlns:pic="http://schemas.openxmlformats.org/drawingml/2006/picture">
+                  <pic:nvPicPr>
+                    <pic:cNvPr id="7" name="Picture 7" descr="A screenshot of a computer&#10;&#10;Description automatically generated"/>
+                    <pic:cNvPicPr/>
+                  </pic:nvPicPr>
+                  <pic:blipFill>
+                    <a:blip r:embed="rId13"/>
+                    <a:stretch>
+                      <a:fillRect/>
+                    </a:stretch>
+                  </pic:blipFill>
+                  <pic:spPr>
+                    <a:xfrm>
+                      <a:off x="0" y="0"/>
+                      <a:ext cx="4154006" cy="2336629"/>
+                    </a:xfrm>
+                    <a:prstGeom prst="rect">
+                      <a:avLst/>
+                    </a:prstGeom>
+                  </pic:spPr>
+                </pic:pic>
+              </a:graphicData>
+            </a:graphic>
+          </wp:inline>
+        </w:drawing>
+      </w:r>
+    </w:p>
+    <w:p>
+      <w:r>
+        <w:t>Change image</w:t>
+      </w:r>
+    </w:p>
+    <w:p>
+      <w:pPr>
+        <w:pStyle w:val="ListParagraph"/>
+        <w:numPr>
+          <w:ilvl w:val="0"/>
+          <w:numId w:val="1"/>
+        </w:numPr>
+      </w:pPr>
+      <w:proofErr w:type="spellStart"/>
+      <w:r>
+        <w:t>kubectl</w:t>
+      </w:r>
+      <w:proofErr w:type="spellEnd"/>
+      <w:r>
+        <w:t xml:space="preserve"> set image -n </w:t>
+      </w:r>
+      <w:proofErr w:type="spellStart"/>
+      <w:r>
+        <w:t>exam-nginx</w:t>
+      </w:r>
+      <w:proofErr w:type="spellEnd"/>
+      <w:r>
+        <w:t xml:space="preserve"> </w:t>
+      </w:r>
+      <w:proofErr w:type="spellStart"/>
+      <w:r>
+        <w:t>deployment</w:t>
+      </w:r>
+      <w:proofErr w:type="spellEnd"/>
+      <w:r>
+        <w:t>/</w:t>
+      </w:r>
+      <w:proofErr w:type="spellStart"/>
+      <w:r>
+        <w:t>nginx-lagrou-cedric</w:t>
+      </w:r>
+      <w:proofErr w:type="spellEnd"/>
+      <w:r>
+        <w:t xml:space="preserve"> </w:t>
+      </w:r>
+      <w:proofErr w:type="spellStart"/>
+      <w:r>
+        <w:t>nginx-lagrou-cedric</w:t>
+      </w:r>
+      <w:proofErr w:type="spellEnd"/>
+      <w:r>
+        <w:t>=</w:t>
+      </w:r>
+      <w:proofErr w:type="spellStart"/>
+      <w:r>
+        <w:t>nathansegers</w:t>
+      </w:r>
+      <w:proofErr w:type="spellEnd"/>
+      <w:r>
+        <w:t>/vue-docker:v2.0.0</w:t>
+      </w:r>
+    </w:p>
+    <w:p>
+      <w:r>
+        <w:rPr>
+          <w:noProof/>
+        </w:rPr>
+        <w:drawing>
+          <wp:inline distT="0" distB="0" distL="0" distR="0" wp14:anchorId="5CF8CDAA" wp14:editId="4A05350C">
+            <wp:extent cx="4150206" cy="2334491"/>
+            <wp:effectExtent l="0" t="0" r="3175" b="8890"/>
+            <wp:docPr id="8" name="Picture 8" descr="A screenshot of a computer&#10;&#10;Description automatically generated"/>
+            <wp:cNvGraphicFramePr>
+              <a:graphicFrameLocks xmlns:a="http://schemas.openxmlformats.org/drawingml/2006/main" noChangeAspect="1"/>
+            </wp:cNvGraphicFramePr>
+            <a:graphic xmlns:a="http://schemas.openxmlformats.org/drawingml/2006/main">
+              <a:graphicData uri="http://schemas.openxmlformats.org/drawingml/2006/picture">
+                <pic:pic xmlns:pic="http://schemas.openxmlformats.org/drawingml/2006/picture">
+                  <pic:nvPicPr>
+                    <pic:cNvPr id="8" name="Picture 8" descr="A screenshot of a computer&#10;&#10;Description automatically generated"/>
+                    <pic:cNvPicPr/>
+                  </pic:nvPicPr>
+                  <pic:blipFill>
+                    <a:blip r:embed="rId14"/>
+                    <a:stretch>
+                      <a:fillRect/>
+                    </a:stretch>
+                  </pic:blipFill>
+                  <pic:spPr>
+                    <a:xfrm>
+                      <a:off x="0" y="0"/>
+                      <a:ext cx="4152670" cy="2335877"/>
+                    </a:xfrm>
+                    <a:prstGeom prst="rect">
+                      <a:avLst/>
+                    </a:prstGeom>
+                  </pic:spPr>
+                </pic:pic>
+              </a:graphicData>
+            </a:graphic>
+          </wp:inline>
+        </w:drawing>
+      </w:r>
+    </w:p>
+    <w:p>
+      <w:r>
+        <w:t>Nodeport:</w:t>
+      </w:r>
+    </w:p>
+    <w:p>
+      <w:pPr>
+        <w:pStyle w:val="ListParagraph"/>
+        <w:numPr>
+          <w:ilvl w:val="0"/>
+          <w:numId w:val="1"/>
+        </w:numPr>
+      </w:pPr>
+      <w:proofErr w:type="spellStart"/>
+      <w:r>
+        <w:t>kubectl</w:t>
+      </w:r>
+      <w:proofErr w:type="spellEnd"/>
+      <w:r>
+        <w:t xml:space="preserve"> </w:t>
+      </w:r>
+      <w:proofErr w:type="spellStart"/>
+      <w:r>
+        <w:t>create</w:t>
+      </w:r>
+      <w:proofErr w:type="spellEnd"/>
+      <w:r>
+        <w:t xml:space="preserve"> service </w:t>
+      </w:r>
+      <w:proofErr w:type="spellStart"/>
+      <w:r>
+        <w:t>nodeport</w:t>
+      </w:r>
+      <w:proofErr w:type="spellEnd"/>
+      <w:r>
+        <w:t xml:space="preserve"> -n </w:t>
+      </w:r>
+      <w:proofErr w:type="spellStart"/>
+      <w:r>
+        <w:t>exam-nginx</w:t>
+      </w:r>
+      <w:proofErr w:type="spellEnd"/>
+      <w:r>
+        <w:t xml:space="preserve"> </w:t>
+      </w:r>
+      <w:proofErr w:type="spellStart"/>
+      <w:r>
+        <w:t>svcnginx</w:t>
+      </w:r>
+      <w:proofErr w:type="spellEnd"/>
+      <w:r>
+        <w:t xml:space="preserve"> --</w:t>
+      </w:r>
+      <w:proofErr w:type="spellStart"/>
+      <w:r>
+        <w:t>tcp</w:t>
+      </w:r>
+      <w:proofErr w:type="spellEnd"/>
+      <w:r>
+        <w:t>='80:80'</w:t>
+      </w:r>
+    </w:p>
+    <w:p>
+      <w:r>
+        <w:lastRenderedPageBreak/>
+        <w:t xml:space="preserve">Delete </w:t>
+      </w:r>
+      <w:proofErr w:type="spellStart"/>
+      <w:r>
+        <w:t>Svc</w:t>
+      </w:r>
+      <w:proofErr w:type="spellEnd"/>
+      <w:r>
+        <w:t xml:space="preserve"> &amp; </w:t>
+      </w:r>
+      <w:proofErr w:type="spellStart"/>
+      <w:r>
+        <w:t>deploy</w:t>
+      </w:r>
+      <w:proofErr w:type="spellEnd"/>
+    </w:p>
+    <w:p>
+      <w:pPr>
+        <w:pStyle w:val="ListParagraph"/>
+        <w:numPr>
+          <w:ilvl w:val="0"/>
+          <w:numId w:val="1"/>
+        </w:numPr>
+      </w:pPr>
+      <w:proofErr w:type="spellStart"/>
+      <w:r>
+        <w:t>kubectl</w:t>
+      </w:r>
+      <w:proofErr w:type="spellEnd"/>
+      <w:r>
+        <w:t xml:space="preserve"> delete </w:t>
+      </w:r>
+      <w:proofErr w:type="spellStart"/>
+      <w:r>
+        <w:t>deploy</w:t>
+      </w:r>
+      <w:proofErr w:type="spellEnd"/>
+      <w:r>
+        <w:t xml:space="preserve"> -n </w:t>
+      </w:r>
+      <w:proofErr w:type="spellStart"/>
+      <w:r>
+        <w:t>exam-nginx</w:t>
+      </w:r>
+      <w:proofErr w:type="spellEnd"/>
+      <w:r>
+        <w:t xml:space="preserve"> </w:t>
+      </w:r>
+      <w:proofErr w:type="spellStart"/>
+      <w:r>
+        <w:t>nginx-lagrou-cedric</w:t>
+      </w:r>
+      <w:proofErr w:type="spellEnd"/>
+    </w:p>
+    <w:p>
+      <w:pPr>
+        <w:pStyle w:val="ListParagraph"/>
+        <w:numPr>
+          <w:ilvl w:val="0"/>
+          <w:numId w:val="1"/>
+        </w:numPr>
+      </w:pPr>
+      <w:proofErr w:type="spellStart"/>
+      <w:r>
+        <w:t>kubectl</w:t>
+      </w:r>
+      <w:proofErr w:type="spellEnd"/>
+      <w:r>
+        <w:t xml:space="preserve"> delete </w:t>
+      </w:r>
+      <w:proofErr w:type="spellStart"/>
+      <w:r>
+        <w:t>svc</w:t>
+      </w:r>
+      <w:proofErr w:type="spellEnd"/>
+      <w:r>
+        <w:t xml:space="preserve"> -n </w:t>
+      </w:r>
+      <w:proofErr w:type="spellStart"/>
+      <w:r>
+        <w:t>exam-nginx</w:t>
+      </w:r>
+      <w:proofErr w:type="spellEnd"/>
+      <w:r>
+        <w:t xml:space="preserve"> </w:t>
+      </w:r>
+      <w:proofErr w:type="spellStart"/>
+      <w:r>
+        <w:t>svcnginx</w:t>
       </w:r>
       <w:proofErr w:type="spellEnd"/>
     </w:p>
@@ -20,6 +1117,126 @@
     </w:sectPr>
   </w:body>
 </w:document>
+</file>
+
+<file path=word/numbering.xml><?xml version="1.0" encoding="utf-8"?>
+<w:numbering xmlns:wpc="http://schemas.microsoft.com/office/word/2010/wordprocessingCanvas" xmlns:cx="http://schemas.microsoft.com/office/drawing/2014/chartex" xmlns:cx1="http://schemas.microsoft.com/office/drawing/2015/9/8/chartex" xmlns:cx2="http://schemas.microsoft.com/office/drawing/2015/10/21/chartex" xmlns:cx3="http://schemas.microsoft.com/office/drawing/2016/5/9/chartex" xmlns:cx4="http://schemas.microsoft.com/office/drawing/2016/5/10/chartex" xmlns:cx5="http://schemas.microsoft.com/office/drawing/2016/5/11/chartex" xmlns:cx6="http://schemas.microsoft.com/office/drawing/2016/5/12/chartex" xmlns:cx7="http://schemas.microsoft.com/office/drawing/2016/5/13/chartex" xmlns:cx8="http://schemas.microsoft.com/office/drawing/2016/5/14/chartex" xmlns:mc="http://schemas.openxmlformats.org/markup-compatibility/2006" xmlns:aink="http://schemas.microsoft.com/office/drawing/2016/ink" xmlns:am3d="http://schemas.microsoft.com/office/drawing/2017/model3d" xmlns:o="urn:schemas-microsoft-com:office:office" xmlns:oel="http://schemas.microsoft.com/office/2019/extlst" xmlns:r="http://schemas.openxmlformats.org/officeDocument/2006/relationships" xmlns:m="http://schemas.openxmlformats.org/officeDocument/2006/math" xmlns:v="urn:schemas-microsoft-com:vml" xmlns:wp14="http://schemas.microsoft.com/office/word/2010/wordprocessingDrawing" xmlns:wp="http://schemas.openxmlformats.org/drawingml/2006/wordprocessingDrawing" xmlns:w10="urn:schemas-microsoft-com:office:word" xmlns:w="http://schemas.openxmlformats.org/wordprocessingml/2006/main" xmlns:w14="http://schemas.microsoft.com/office/word/2010/wordml" xmlns:w15="http://schemas.microsoft.com/office/word/2012/wordml" xmlns:w16cex="http://schemas.microsoft.com/office/word/2018/wordml/cex" xmlns:w16cid="http://schemas.microsoft.com/office/word/2016/wordml/cid" xmlns:w16="http://schemas.microsoft.com/office/word/2018/wordml" xmlns:w16sdtdh="http://schemas.microsoft.com/office/word/2020/wordml/sdtdatahash" xmlns:w16se="http://schemas.microsoft.com/office/word/2015/wordml/symex" xmlns:wpg="http://schemas.microsoft.com/office/word/2010/wordprocessingGroup" xmlns:wpi="http://schemas.microsoft.com/office/word/2010/wordprocessingInk" xmlns:wne="http://schemas.microsoft.com/office/word/2006/wordml" xmlns:wps="http://schemas.microsoft.com/office/word/2010/wordprocessingShape" mc:Ignorable="w14 w15 w16se w16cid w16 w16cex w16sdtdh wp14">
+  <w:abstractNum w:abstractNumId="0" w15:restartNumberingAfterBreak="0">
+    <w:nsid w:val="2678127B"/>
+    <w:multiLevelType w:val="hybridMultilevel"/>
+    <w:tmpl w:val="3DA41D3E"/>
+    <w:lvl w:ilvl="0" w:tplc="1326D51C">
+      <w:numFmt w:val="bullet"/>
+      <w:lvlText w:val="-"/>
+      <w:lvlJc w:val="left"/>
+      <w:pPr>
+        <w:ind w:left="720" w:hanging="360"/>
+      </w:pPr>
+      <w:rPr>
+        <w:rFonts w:ascii="Calibri" w:eastAsiaTheme="minorHAnsi" w:hAnsi="Calibri" w:cs="Calibri" w:hint="default"/>
+      </w:rPr>
+    </w:lvl>
+    <w:lvl w:ilvl="1" w:tplc="08130003" w:tentative="1">
+      <w:start w:val="1"/>
+      <w:numFmt w:val="bullet"/>
+      <w:lvlText w:val="o"/>
+      <w:lvlJc w:val="left"/>
+      <w:pPr>
+        <w:ind w:left="1440" w:hanging="360"/>
+      </w:pPr>
+      <w:rPr>
+        <w:rFonts w:ascii="Courier New" w:hAnsi="Courier New" w:cs="Courier New" w:hint="default"/>
+      </w:rPr>
+    </w:lvl>
+    <w:lvl w:ilvl="2" w:tplc="08130005" w:tentative="1">
+      <w:start w:val="1"/>
+      <w:numFmt w:val="bullet"/>
+      <w:lvlText w:val=""/>
+      <w:lvlJc w:val="left"/>
+      <w:pPr>
+        <w:ind w:left="2160" w:hanging="360"/>
+      </w:pPr>
+      <w:rPr>
+        <w:rFonts w:ascii="Wingdings" w:hAnsi="Wingdings" w:hint="default"/>
+      </w:rPr>
+    </w:lvl>
+    <w:lvl w:ilvl="3" w:tplc="08130001" w:tentative="1">
+      <w:start w:val="1"/>
+      <w:numFmt w:val="bullet"/>
+      <w:lvlText w:val=""/>
+      <w:lvlJc w:val="left"/>
+      <w:pPr>
+        <w:ind w:left="2880" w:hanging="360"/>
+      </w:pPr>
+      <w:rPr>
+        <w:rFonts w:ascii="Symbol" w:hAnsi="Symbol" w:hint="default"/>
+      </w:rPr>
+    </w:lvl>
+    <w:lvl w:ilvl="4" w:tplc="08130003" w:tentative="1">
+      <w:start w:val="1"/>
+      <w:numFmt w:val="bullet"/>
+      <w:lvlText w:val="o"/>
+      <w:lvlJc w:val="left"/>
+      <w:pPr>
+        <w:ind w:left="3600" w:hanging="360"/>
+      </w:pPr>
+      <w:rPr>
+        <w:rFonts w:ascii="Courier New" w:hAnsi="Courier New" w:cs="Courier New" w:hint="default"/>
+      </w:rPr>
+    </w:lvl>
+    <w:lvl w:ilvl="5" w:tplc="08130005" w:tentative="1">
+      <w:start w:val="1"/>
+      <w:numFmt w:val="bullet"/>
+      <w:lvlText w:val=""/>
+      <w:lvlJc w:val="left"/>
+      <w:pPr>
+        <w:ind w:left="4320" w:hanging="360"/>
+      </w:pPr>
+      <w:rPr>
+        <w:rFonts w:ascii="Wingdings" w:hAnsi="Wingdings" w:hint="default"/>
+      </w:rPr>
+    </w:lvl>
+    <w:lvl w:ilvl="6" w:tplc="08130001" w:tentative="1">
+      <w:start w:val="1"/>
+      <w:numFmt w:val="bullet"/>
+      <w:lvlText w:val=""/>
+      <w:lvlJc w:val="left"/>
+      <w:pPr>
+        <w:ind w:left="5040" w:hanging="360"/>
+      </w:pPr>
+      <w:rPr>
+        <w:rFonts w:ascii="Symbol" w:hAnsi="Symbol" w:hint="default"/>
+      </w:rPr>
+    </w:lvl>
+    <w:lvl w:ilvl="7" w:tplc="08130003" w:tentative="1">
+      <w:start w:val="1"/>
+      <w:numFmt w:val="bullet"/>
+      <w:lvlText w:val="o"/>
+      <w:lvlJc w:val="left"/>
+      <w:pPr>
+        <w:ind w:left="5760" w:hanging="360"/>
+      </w:pPr>
+      <w:rPr>
+        <w:rFonts w:ascii="Courier New" w:hAnsi="Courier New" w:cs="Courier New" w:hint="default"/>
+      </w:rPr>
+    </w:lvl>
+    <w:lvl w:ilvl="8" w:tplc="08130005" w:tentative="1">
+      <w:start w:val="1"/>
+      <w:numFmt w:val="bullet"/>
+      <w:lvlText w:val=""/>
+      <w:lvlJc w:val="left"/>
+      <w:pPr>
+        <w:ind w:left="6480" w:hanging="360"/>
+      </w:pPr>
+      <w:rPr>
+        <w:rFonts w:ascii="Wingdings" w:hAnsi="Wingdings" w:hint="default"/>
+      </w:rPr>
+    </w:lvl>
+  </w:abstractNum>
+  <w:num w:numId="1" w16cid:durableId="481311120">
+    <w:abstractNumId w:val="0"/>
+  </w:num>
+</w:numbering>
 </file>
 
 <file path=word/styles.xml><?xml version="1.0" encoding="utf-8"?>
@@ -421,6 +1638,27 @@
     <w:name w:val="Normal"/>
     <w:qFormat/>
   </w:style>
+  <w:style w:type="paragraph" w:styleId="Heading1">
+    <w:name w:val="heading 1"/>
+    <w:basedOn w:val="Normal"/>
+    <w:next w:val="Normal"/>
+    <w:link w:val="Heading1Char"/>
+    <w:uiPriority w:val="9"/>
+    <w:qFormat/>
+    <w:rsid w:val="00907D72"/>
+    <w:pPr>
+      <w:keepNext/>
+      <w:keepLines/>
+      <w:spacing w:before="240" w:after="0"/>
+      <w:outlineLvl w:val="0"/>
+    </w:pPr>
+    <w:rPr>
+      <w:rFonts w:asciiTheme="majorHAnsi" w:eastAsiaTheme="majorEastAsia" w:hAnsiTheme="majorHAnsi" w:cstheme="majorBidi"/>
+      <w:color w:val="2F5496" w:themeColor="accent1" w:themeShade="BF"/>
+      <w:sz w:val="32"/>
+      <w:szCs w:val="32"/>
+    </w:rPr>
+  </w:style>
   <w:style w:type="character" w:default="1" w:styleId="DefaultParagraphFont">
     <w:name w:val="Default Paragraph Font"/>
     <w:uiPriority w:val="1"/>
@@ -447,6 +1685,30 @@
     <w:uiPriority w:val="99"/>
     <w:semiHidden/>
     <w:unhideWhenUsed/>
+  </w:style>
+  <w:style w:type="character" w:customStyle="1" w:styleId="Heading1Char">
+    <w:name w:val="Heading 1 Char"/>
+    <w:basedOn w:val="DefaultParagraphFont"/>
+    <w:link w:val="Heading1"/>
+    <w:uiPriority w:val="9"/>
+    <w:rsid w:val="00907D72"/>
+    <w:rPr>
+      <w:rFonts w:asciiTheme="majorHAnsi" w:eastAsiaTheme="majorEastAsia" w:hAnsiTheme="majorHAnsi" w:cstheme="majorBidi"/>
+      <w:color w:val="2F5496" w:themeColor="accent1" w:themeShade="BF"/>
+      <w:sz w:val="32"/>
+      <w:szCs w:val="32"/>
+    </w:rPr>
+  </w:style>
+  <w:style w:type="paragraph" w:styleId="ListParagraph">
+    <w:name w:val="List Paragraph"/>
+    <w:basedOn w:val="Normal"/>
+    <w:uiPriority w:val="34"/>
+    <w:qFormat/>
+    <w:rsid w:val="00907D72"/>
+    <w:pPr>
+      <w:ind w:left="720"/>
+      <w:contextualSpacing/>
+    </w:pPr>
   </w:style>
 </w:styles>
 </file>
